--- a/Project/project 3/Data Analysis Report.docx
+++ b/Project/project 3/Data Analysis Report.docx
@@ -3634,23 +3634,7 @@
         <w:jc w:val="both"/>
       </w:pPr>
       <w:r>
-        <w:t xml:space="preserve">In this we analyze which particular region is having most </w:t>
-      </w:r>
-      <w:proofErr w:type="gramStart"/>
-      <w:r>
-        <w:t>amount</w:t>
-      </w:r>
-      <w:proofErr w:type="gramEnd"/>
-      <w:r>
-        <w:t xml:space="preserve"> of sales and which is least. </w:t>
-      </w:r>
-      <w:proofErr w:type="gramStart"/>
-      <w:r>
-        <w:t>Furthermore</w:t>
-      </w:r>
-      <w:proofErr w:type="gramEnd"/>
-      <w:r>
-        <w:t xml:space="preserve"> we can look upon the factors which might be impacting the sales and we can look upon them to increase the sales and invest in the areas of maximum sales. </w:t>
+        <w:t xml:space="preserve">In this we analyze which particular region is having most amount of sales and which is least. Furthermore we can look upon the factors which might be impacting the sales and we can look upon them to increase the sales and invest in the areas of maximum sales. </w:t>
       </w:r>
     </w:p>
     <w:p>
@@ -4192,15 +4176,7 @@
         <w:jc w:val="both"/>
       </w:pPr>
       <w:r>
-        <w:t xml:space="preserve">In this we </w:t>
-      </w:r>
-      <w:proofErr w:type="gramStart"/>
-      <w:r>
-        <w:t>analyze  after</w:t>
-      </w:r>
-      <w:proofErr w:type="gramEnd"/>
-      <w:r>
-        <w:t xml:space="preserve"> how much time does a particular revisits us and places the order again. We can create offers and Discounts accordingly and increase the customer engagement for frequent visits. This will ultimately help us to improve the customer service and improve the service quality provided to the customer. </w:t>
+        <w:t xml:space="preserve">In this we analyze  after how much time does a particular revisits us and places the order again. We can create offers and Discounts accordingly and increase the customer engagement for frequent visits. This will ultimately help us to improve the customer service and improve the service quality provided to the customer. </w:t>
       </w:r>
     </w:p>
     <w:p>
@@ -5086,21 +5062,7 @@
         <w:rPr>
           <w:bCs/>
         </w:rPr>
-        <w:t xml:space="preserve">It is clear that tables are our </w:t>
-      </w:r>
-      <w:proofErr w:type="gramStart"/>
-      <w:r>
-        <w:rPr>
-          <w:bCs/>
-        </w:rPr>
-        <w:t>best selling</w:t>
-      </w:r>
-      <w:proofErr w:type="gramEnd"/>
-      <w:r>
-        <w:rPr>
-          <w:bCs/>
-        </w:rPr>
-        <w:t xml:space="preserve"> products followed by chairs and chair mats. We can work upon the one’s not performing well to increase their sales also.</w:t>
+        <w:t>It is clear that tables are our best selling products followed by chairs and chair mats. We can work upon the one’s not performing well to increase their sales also.</w:t>
       </w:r>
     </w:p>
     <w:p>
@@ -5200,25 +5162,7 @@
           <w:sz w:val="24"/>
           <w:szCs w:val="24"/>
         </w:rPr>
-        <w:t xml:space="preserve">Erin was our </w:t>
-      </w:r>
-      <w:proofErr w:type="gramStart"/>
-      <w:r>
-        <w:rPr>
-          <w:rFonts w:ascii="Times New Roman" w:hAnsi="Times New Roman" w:cs="Times New Roman"/>
-          <w:sz w:val="24"/>
-          <w:szCs w:val="24"/>
-        </w:rPr>
-        <w:t>Best</w:t>
-      </w:r>
-      <w:proofErr w:type="gramEnd"/>
-      <w:r>
-        <w:rPr>
-          <w:rFonts w:ascii="Times New Roman" w:hAnsi="Times New Roman" w:cs="Times New Roman"/>
-          <w:sz w:val="24"/>
-          <w:szCs w:val="24"/>
-        </w:rPr>
-        <w:t xml:space="preserve"> employee for this quarter with maximum sales whereas Sam lagged behind everyone with a huge margin and needs to perform well in the other half of the year.</w:t>
+        <w:t>Erin was our Best employee for this quarter with maximum sales whereas Sam lagged behind everyone with a huge margin and needs to perform well in the other half of the year.</w:t>
       </w:r>
     </w:p>
     <w:p>
@@ -5736,36 +5680,8 @@
           <w:u w:val="single"/>
         </w:rPr>
         <w:lastRenderedPageBreak/>
-        <w:t>REFERENCES AND BIBLIOGRAPHY</w:t>
-      </w:r>
-    </w:p>
-    <w:p>
-      <w:pPr>
-        <w:pStyle w:val="ListParagraph"/>
-        <w:spacing w:line="360" w:lineRule="auto"/>
-        <w:ind w:left="1080"/>
-        <w:jc w:val="center"/>
-        <w:rPr>
-          <w:b/>
-          <w:sz w:val="32"/>
-          <w:szCs w:val="32"/>
-          <w:u w:val="single"/>
-        </w:rPr>
-      </w:pPr>
-    </w:p>
-    <w:p>
-      <w:pPr>
-        <w:pStyle w:val="ListParagraph"/>
-        <w:spacing w:line="360" w:lineRule="auto"/>
-        <w:ind w:left="1080"/>
-        <w:jc w:val="center"/>
-        <w:rPr>
-          <w:b/>
-          <w:sz w:val="32"/>
-          <w:szCs w:val="32"/>
-          <w:u w:val="single"/>
-        </w:rPr>
-      </w:pPr>
+        <w:t xml:space="preserve">REFERENCES </w:t>
+      </w:r>
     </w:p>
     <w:p>
       <w:pPr>
@@ -5777,82 +5693,13 @@
         <w:spacing w:after="200" w:line="360" w:lineRule="auto"/>
         <w:ind w:left="360"/>
       </w:pPr>
-      <w:proofErr w:type="spellStart"/>
-      <w:r>
-        <w:t>Youtube</w:t>
-      </w:r>
-      <w:proofErr w:type="spellEnd"/>
+      <w:r>
+        <w:t>Kaggle</w:t>
+      </w:r>
       <w:r>
         <w:t xml:space="preserve"> (</w:t>
       </w:r>
       <w:hyperlink r:id="rId33" w:history="1">
-        <w:r>
-          <w:rPr>
-            <w:rStyle w:val="Hyperlink"/>
-            <w:color w:val="auto"/>
-          </w:rPr>
-          <w:t>https://www.youtube.com/user/MyOnlineTrainingHub</w:t>
-        </w:r>
-      </w:hyperlink>
-      <w:r>
-        <w:t>)</w:t>
-      </w:r>
-    </w:p>
-    <w:p>
-      <w:pPr>
-        <w:pStyle w:val="ListParagraph"/>
-        <w:numPr>
-          <w:ilvl w:val="0"/>
-          <w:numId w:val="11"/>
-        </w:numPr>
-        <w:spacing w:after="200" w:line="360" w:lineRule="auto"/>
-        <w:ind w:left="360"/>
-      </w:pPr>
-      <w:r>
-        <w:t>Analytic</w:t>
-      </w:r>
-      <w:r>
-        <w:t xml:space="preserve">s </w:t>
-      </w:r>
-      <w:r>
-        <w:t>Vidhiya</w:t>
-      </w:r>
-      <w:r>
-        <w:t xml:space="preserve"> </w:t>
-      </w:r>
-      <w:r>
-        <w:t>(</w:t>
-      </w:r>
-      <w:hyperlink r:id="rId34" w:history="1">
-        <w:r>
-          <w:rPr>
-            <w:rStyle w:val="Hyperlink"/>
-            <w:color w:val="auto"/>
-          </w:rPr>
-          <w:t>https://www.analyticsvidhya.com/resources-excel/</w:t>
-        </w:r>
-      </w:hyperlink>
-      <w:r>
-        <w:t>)</w:t>
-      </w:r>
-    </w:p>
-    <w:p>
-      <w:pPr>
-        <w:pStyle w:val="ListParagraph"/>
-        <w:numPr>
-          <w:ilvl w:val="0"/>
-          <w:numId w:val="11"/>
-        </w:numPr>
-        <w:spacing w:after="200" w:line="360" w:lineRule="auto"/>
-        <w:ind w:left="360"/>
-      </w:pPr>
-      <w:r>
-        <w:t>Kaggle</w:t>
-      </w:r>
-      <w:r>
-        <w:t xml:space="preserve"> (</w:t>
-      </w:r>
-      <w:hyperlink r:id="rId35" w:history="1">
         <w:r>
           <w:rPr>
             <w:rStyle w:val="Hyperlink"/>
@@ -5934,7 +5781,7 @@
       </w:pPr>
     </w:p>
     <w:sectPr>
-      <w:footerReference w:type="default" r:id="rId36"/>
+      <w:footerReference w:type="default" r:id="rId34"/>
       <w:pgSz w:w="11906" w:h="16838"/>
       <w:pgMar w:top="1440" w:right="1440" w:bottom="1440" w:left="1440" w:header="708" w:footer="708" w:gutter="0"/>
       <w:pgNumType w:fmt="upperRoman" w:start="1"/>
